--- a/Report.docx
+++ b/Report.docx
@@ -22,48 +22,26 @@
           <w:sz w:val="27"/>
           <w:szCs w:val="27"/>
         </w:rPr>
-        <w:t xml:space="preserve">Detailed Report on Temperature Prediction Using </w:t>
-      </w:r>
-      <w:proofErr w:type="spellStart"/>
-      <w:r>
+        <w:t>Detailed Report on Temperature Prediction Using IoT Sensor Data</w:t>
+      </w:r>
+    </w:p>
+    <w:p>
+      <w:pPr>
+        <w:spacing w:before="100" w:beforeAutospacing="1" w:after="100" w:afterAutospacing="1" w:line="240" w:lineRule="auto"/>
+        <w:outlineLvl w:val="3"/>
         <w:rPr>
           <w:rFonts w:ascii="Times New Roman" w:eastAsia="Times New Roman" w:hAnsi="Times New Roman" w:cs="Times New Roman"/>
           <w:b/>
           <w:bCs/>
-          <w:sz w:val="27"/>
-          <w:szCs w:val="27"/>
-        </w:rPr>
-        <w:t>IoT</w:t>
-      </w:r>
-      <w:proofErr w:type="spellEnd"/>
+          <w:sz w:val="24"/>
+          <w:szCs w:val="24"/>
+        </w:rPr>
+      </w:pPr>
       <w:r>
         <w:rPr>
           <w:rFonts w:ascii="Times New Roman" w:eastAsia="Times New Roman" w:hAnsi="Times New Roman" w:cs="Times New Roman"/>
           <w:b/>
           <w:bCs/>
-          <w:sz w:val="27"/>
-          <w:szCs w:val="27"/>
-        </w:rPr>
-        <w:t xml:space="preserve"> Sensor Data</w:t>
-      </w:r>
-    </w:p>
-    <w:p>
-      <w:pPr>
-        <w:spacing w:before="100" w:beforeAutospacing="1" w:after="100" w:afterAutospacing="1" w:line="240" w:lineRule="auto"/>
-        <w:outlineLvl w:val="3"/>
-        <w:rPr>
-          <w:rFonts w:ascii="Times New Roman" w:eastAsia="Times New Roman" w:hAnsi="Times New Roman" w:cs="Times New Roman"/>
-          <w:b/>
-          <w:bCs/>
-          <w:sz w:val="24"/>
-          <w:szCs w:val="24"/>
-        </w:rPr>
-      </w:pPr>
-      <w:r>
-        <w:rPr>
-          <w:rFonts w:ascii="Times New Roman" w:eastAsia="Times New Roman" w:hAnsi="Times New Roman" w:cs="Times New Roman"/>
-          <w:b/>
-          <w:bCs/>
           <w:sz w:val="24"/>
           <w:szCs w:val="24"/>
         </w:rPr>
@@ -85,25 +63,7 @@
           <w:sz w:val="24"/>
           <w:szCs w:val="24"/>
         </w:rPr>
-        <w:t xml:space="preserve">This notebook aims to predict future temperature values using historical data collected from </w:t>
-      </w:r>
-      <w:proofErr w:type="spellStart"/>
-      <w:r>
-        <w:rPr>
-          <w:rFonts w:ascii="Times New Roman" w:eastAsia="Times New Roman" w:hAnsi="Times New Roman" w:cs="Times New Roman"/>
-          <w:sz w:val="24"/>
-          <w:szCs w:val="24"/>
-        </w:rPr>
-        <w:t>IoT</w:t>
-      </w:r>
-      <w:proofErr w:type="spellEnd"/>
-      <w:r>
-        <w:rPr>
-          <w:rFonts w:ascii="Times New Roman" w:eastAsia="Times New Roman" w:hAnsi="Times New Roman" w:cs="Times New Roman"/>
-          <w:sz w:val="24"/>
-          <w:szCs w:val="24"/>
-        </w:rPr>
-        <w:t xml:space="preserve"> temperature sensors. The model leverages a Long Short-Term Memory (LSTM) neural network, which is well-suited for time series forecasting due to its ability to capture temporal dependencies.</w:t>
+        <w:t>This notebook aims to predict future temperature values using historical data collected from IoT temperature sensors. The model leverages a Long Short-Term Memory (LSTM) neural network, which is well-suited for time series forecasting due to its ability to capture temporal dependencies.</w:t>
       </w:r>
     </w:p>
     <w:p>
@@ -170,61 +130,7 @@
           <w:sz w:val="24"/>
           <w:szCs w:val="24"/>
         </w:rPr>
-        <w:t xml:space="preserve">We have created two modes for the notebook to run, one for </w:t>
-      </w:r>
-      <w:proofErr w:type="spellStart"/>
-      <w:r>
-        <w:rPr>
-          <w:rFonts w:ascii="Times New Roman" w:eastAsia="Times New Roman" w:hAnsi="Times New Roman" w:cs="Times New Roman"/>
-          <w:sz w:val="24"/>
-          <w:szCs w:val="24"/>
-        </w:rPr>
-        <w:t>Colab</w:t>
-      </w:r>
-      <w:proofErr w:type="spellEnd"/>
-      <w:r>
-        <w:rPr>
-          <w:rFonts w:ascii="Times New Roman" w:eastAsia="Times New Roman" w:hAnsi="Times New Roman" w:cs="Times New Roman"/>
-          <w:sz w:val="24"/>
-          <w:szCs w:val="24"/>
-        </w:rPr>
-        <w:t xml:space="preserve"> </w:t>
-      </w:r>
-      <w:proofErr w:type="gramStart"/>
-      <w:r>
-        <w:rPr>
-          <w:rFonts w:ascii="Times New Roman" w:eastAsia="Times New Roman" w:hAnsi="Times New Roman" w:cs="Times New Roman"/>
-          <w:sz w:val="24"/>
-          <w:szCs w:val="24"/>
-        </w:rPr>
-        <w:t>mode, that</w:t>
-      </w:r>
-      <w:proofErr w:type="gramEnd"/>
-      <w:r>
-        <w:rPr>
-          <w:rFonts w:ascii="Times New Roman" w:eastAsia="Times New Roman" w:hAnsi="Times New Roman" w:cs="Times New Roman"/>
-          <w:sz w:val="24"/>
-          <w:szCs w:val="24"/>
-        </w:rPr>
-        <w:t xml:space="preserve"> loads the dataset from </w:t>
-      </w:r>
-      <w:proofErr w:type="spellStart"/>
-      <w:r>
-        <w:rPr>
-          <w:rFonts w:ascii="Times New Roman" w:eastAsia="Times New Roman" w:hAnsi="Times New Roman" w:cs="Times New Roman"/>
-          <w:sz w:val="24"/>
-          <w:szCs w:val="24"/>
-        </w:rPr>
-        <w:t>google</w:t>
-      </w:r>
-      <w:proofErr w:type="spellEnd"/>
-      <w:r>
-        <w:rPr>
-          <w:rFonts w:ascii="Times New Roman" w:eastAsia="Times New Roman" w:hAnsi="Times New Roman" w:cs="Times New Roman"/>
-          <w:sz w:val="24"/>
-          <w:szCs w:val="24"/>
-        </w:rPr>
-        <w:t xml:space="preserve"> drive link.</w:t>
+        <w:t>We have created two modes for the notebook to run, one for Colab mode, that loads the dataset from google drive link.</w:t>
       </w:r>
     </w:p>
     <w:p>
@@ -530,7 +436,6 @@
         </w:rPr>
         <w:t xml:space="preserve">Data is scaled to the range [0, 1] using </w:t>
       </w:r>
-      <w:proofErr w:type="spellStart"/>
       <w:r>
         <w:rPr>
           <w:rFonts w:ascii="Courier New" w:eastAsia="Times New Roman" w:hAnsi="Courier New" w:cs="Courier New"/>
@@ -539,7 +444,6 @@
         </w:rPr>
         <w:t>MinMaxScaler</w:t>
       </w:r>
-      <w:proofErr w:type="spellEnd"/>
       <w:r>
         <w:rPr>
           <w:rFonts w:ascii="Times New Roman" w:eastAsia="Times New Roman" w:hAnsi="Times New Roman" w:cs="Times New Roman"/>
@@ -580,7 +484,6 @@
         </w:rPr>
         <w:t xml:space="preserve">: Normalization helps in speeding up the convergence of the neural network and ensures that all features contribute equally to the learning process. </w:t>
       </w:r>
-      <w:proofErr w:type="spellStart"/>
       <w:r>
         <w:rPr>
           <w:rFonts w:ascii="Courier New" w:eastAsia="Times New Roman" w:hAnsi="Courier New" w:cs="Courier New"/>
@@ -589,7 +492,6 @@
         </w:rPr>
         <w:t>MinMaxScaler</w:t>
       </w:r>
-      <w:proofErr w:type="spellEnd"/>
       <w:r>
         <w:rPr>
           <w:rFonts w:ascii="Times New Roman" w:eastAsia="Times New Roman" w:hAnsi="Times New Roman" w:cs="Times New Roman"/>
@@ -1011,43 +913,7 @@
           <w:sz w:val="24"/>
           <w:szCs w:val="24"/>
         </w:rPr>
-        <w:t>: Adam optimizer is used for its efficiency and adaptive learning rate capabilities. It combines the advantages of two other popular optimizers—</w:t>
-      </w:r>
-      <w:proofErr w:type="spellStart"/>
-      <w:r>
-        <w:rPr>
-          <w:rFonts w:ascii="Times New Roman" w:eastAsia="Times New Roman" w:hAnsi="Times New Roman" w:cs="Times New Roman"/>
-          <w:sz w:val="24"/>
-          <w:szCs w:val="24"/>
-        </w:rPr>
-        <w:t>AdaGrad</w:t>
-      </w:r>
-      <w:proofErr w:type="spellEnd"/>
-      <w:r>
-        <w:rPr>
-          <w:rFonts w:ascii="Times New Roman" w:eastAsia="Times New Roman" w:hAnsi="Times New Roman" w:cs="Times New Roman"/>
-          <w:sz w:val="24"/>
-          <w:szCs w:val="24"/>
-        </w:rPr>
-        <w:t xml:space="preserve"> and </w:t>
-      </w:r>
-      <w:proofErr w:type="spellStart"/>
-      <w:r>
-        <w:rPr>
-          <w:rFonts w:ascii="Times New Roman" w:eastAsia="Times New Roman" w:hAnsi="Times New Roman" w:cs="Times New Roman"/>
-          <w:sz w:val="24"/>
-          <w:szCs w:val="24"/>
-        </w:rPr>
-        <w:t>RMSProp</w:t>
-      </w:r>
-      <w:proofErr w:type="spellEnd"/>
-      <w:r>
-        <w:rPr>
-          <w:rFonts w:ascii="Times New Roman" w:eastAsia="Times New Roman" w:hAnsi="Times New Roman" w:cs="Times New Roman"/>
-          <w:sz w:val="24"/>
-          <w:szCs w:val="24"/>
-        </w:rPr>
-        <w:t xml:space="preserve">—making it well-suited for </w:t>
+        <w:t xml:space="preserve">: Adam optimizer is used for its efficiency and adaptive learning rate capabilities. It combines the advantages of two other popular optimizers—AdaGrad and RMSProp—making it well-suited for </w:t>
       </w:r>
       <w:r>
         <w:rPr>
@@ -1173,7 +1039,6 @@
           <w:szCs w:val="24"/>
         </w:rPr>
       </w:pPr>
-      <w:proofErr w:type="spellStart"/>
       <w:r>
         <w:rPr>
           <w:rFonts w:ascii="Times New Roman" w:eastAsia="Times New Roman" w:hAnsi="Times New Roman" w:cs="Times New Roman"/>
@@ -1184,7 +1049,6 @@
         </w:rPr>
         <w:t>ModelCheckpoint</w:t>
       </w:r>
-      <w:proofErr w:type="spellEnd"/>
       <w:r>
         <w:rPr>
           <w:rFonts w:ascii="Times New Roman" w:eastAsia="Times New Roman" w:hAnsi="Times New Roman" w:cs="Times New Roman"/>
@@ -1283,25 +1147,7 @@
           <w:sz w:val="24"/>
           <w:szCs w:val="24"/>
         </w:rPr>
-        <w:t xml:space="preserve">: This ensures that the best-performing model during training is saved, preventing </w:t>
-      </w:r>
-      <w:proofErr w:type="spellStart"/>
-      <w:r>
-        <w:rPr>
-          <w:rFonts w:ascii="Times New Roman" w:eastAsia="Times New Roman" w:hAnsi="Times New Roman" w:cs="Times New Roman"/>
-          <w:sz w:val="24"/>
-          <w:szCs w:val="24"/>
-        </w:rPr>
-        <w:t>overfitting</w:t>
-      </w:r>
-      <w:proofErr w:type="spellEnd"/>
-      <w:r>
-        <w:rPr>
-          <w:rFonts w:ascii="Times New Roman" w:eastAsia="Times New Roman" w:hAnsi="Times New Roman" w:cs="Times New Roman"/>
-          <w:sz w:val="24"/>
-          <w:szCs w:val="24"/>
-        </w:rPr>
-        <w:t xml:space="preserve"> and ensuring optimal performance on unseen data.</w:t>
+        <w:t>: This ensures that the best-performing model during training is saved, preventing overfitting and ensuring optimal performance on unseen data.</w:t>
       </w:r>
     </w:p>
     <w:p>
@@ -1692,23 +1538,13 @@
                 <w:szCs w:val="24"/>
               </w:rPr>
             </w:pPr>
-            <w:proofErr w:type="spellStart"/>
             <w:r>
               <w:rPr>
                 <w:rFonts w:ascii="Times New Roman" w:eastAsia="Times New Roman" w:hAnsi="Times New Roman" w:cs="Times New Roman"/>
                 <w:sz w:val="24"/>
                 <w:szCs w:val="24"/>
               </w:rPr>
-              <w:t>Lr</w:t>
-            </w:r>
-            <w:proofErr w:type="spellEnd"/>
-            <w:r>
-              <w:rPr>
-                <w:rFonts w:ascii="Times New Roman" w:eastAsia="Times New Roman" w:hAnsi="Times New Roman" w:cs="Times New Roman"/>
-                <w:sz w:val="24"/>
-                <w:szCs w:val="24"/>
-              </w:rPr>
-              <w:t xml:space="preserve">=0.01 gives better accuracy, thus we picked it for future results. </w:t>
+              <w:t xml:space="preserve">Lr=0.01 gives better accuracy, thus we picked it for future results. </w:t>
             </w:r>
           </w:p>
         </w:tc>
@@ -2435,75 +2271,103 @@
         </w:rPr>
         <w:t xml:space="preserve">Figure: Training Loss Curve of Two layers LSTM model, on 20 epochs. </w:t>
       </w:r>
+    </w:p>
+    <w:p>
+      <w:pPr>
+        <w:spacing w:before="100" w:beforeAutospacing="1" w:after="100" w:afterAutospacing="1" w:line="240" w:lineRule="auto"/>
+        <w:outlineLvl w:val="3"/>
+        <w:rPr>
+          <w:rFonts w:ascii="Times New Roman" w:eastAsia="Times New Roman" w:hAnsi="Times New Roman" w:cs="Times New Roman"/>
+          <w:b/>
+          <w:bCs/>
+          <w:sz w:val="24"/>
+          <w:szCs w:val="24"/>
+        </w:rPr>
+      </w:pPr>
+      <w:r>
+        <w:rPr>
+          <w:rFonts w:ascii="Times New Roman" w:eastAsia="Times New Roman" w:hAnsi="Times New Roman" w:cs="Times New Roman"/>
+          <w:b/>
+          <w:bCs/>
+          <w:sz w:val="24"/>
+          <w:szCs w:val="24"/>
+        </w:rPr>
+        <w:t>Conclusion</w:t>
+      </w:r>
+      <w:r>
+        <w:rPr>
+          <w:rFonts w:ascii="Times New Roman" w:eastAsia="Times New Roman" w:hAnsi="Times New Roman" w:cs="Times New Roman"/>
+          <w:b/>
+          <w:bCs/>
+          <w:sz w:val="24"/>
+          <w:szCs w:val="24"/>
+        </w:rPr>
+        <w:t xml:space="preserve"> and Future Direction</w:t>
+      </w:r>
+    </w:p>
+    <w:p>
+      <w:pPr>
+        <w:spacing w:before="100" w:beforeAutospacing="1" w:after="100" w:afterAutospacing="1" w:line="240" w:lineRule="auto"/>
+        <w:rPr>
+          <w:rFonts w:ascii="Times New Roman" w:eastAsia="Times New Roman" w:hAnsi="Times New Roman" w:cs="Times New Roman"/>
+          <w:sz w:val="24"/>
+          <w:szCs w:val="24"/>
+        </w:rPr>
+      </w:pPr>
+      <w:r>
+        <w:rPr>
+          <w:rFonts w:ascii="Times New Roman" w:eastAsia="Times New Roman" w:hAnsi="Times New Roman" w:cs="Times New Roman"/>
+          <w:sz w:val="24"/>
+          <w:szCs w:val="24"/>
+        </w:rPr>
+        <w:t>The notebook successfully demonstrates the use of LSTM for temperature prediction, with Adam optimizer and MSE loss function ensuring efficient training and accurate predictions. The preprocessing steps, including normalization and handling missing values, play a crucial role in preparing the data for effective modeling.</w:t>
+      </w:r>
+    </w:p>
+    <w:p>
+      <w:pPr>
+        <w:spacing w:before="100" w:beforeAutospacing="1" w:after="100" w:afterAutospacing="1" w:line="240" w:lineRule="auto"/>
+        <w:rPr>
+          <w:rFonts w:ascii="Times New Roman" w:eastAsia="Times New Roman" w:hAnsi="Times New Roman" w:cs="Times New Roman"/>
+          <w:sz w:val="24"/>
+          <w:szCs w:val="24"/>
+        </w:rPr>
+      </w:pPr>
+      <w:r>
+        <w:rPr>
+          <w:rFonts w:ascii="Times New Roman" w:eastAsia="Times New Roman" w:hAnsi="Times New Roman" w:cs="Times New Roman"/>
+          <w:sz w:val="24"/>
+          <w:szCs w:val="24"/>
+        </w:rPr>
+        <w:t>From the above experiments, we see that 2 layer LSTM performs better</w:t>
+      </w:r>
+      <w:r>
+        <w:rPr>
+          <w:rFonts w:ascii="Times New Roman" w:eastAsia="Times New Roman" w:hAnsi="Times New Roman" w:cs="Times New Roman"/>
+          <w:sz w:val="24"/>
+          <w:szCs w:val="24"/>
+        </w:rPr>
+        <w:t xml:space="preserve"> with learning rate 0.01. </w:t>
+      </w:r>
+    </w:p>
+    <w:p>
+      <w:pPr>
+        <w:spacing w:before="100" w:beforeAutospacing="1" w:after="100" w:afterAutospacing="1" w:line="240" w:lineRule="auto"/>
+        <w:rPr>
+          <w:rFonts w:ascii="Times New Roman" w:eastAsia="Times New Roman" w:hAnsi="Times New Roman" w:cs="Times New Roman"/>
+          <w:sz w:val="24"/>
+          <w:szCs w:val="24"/>
+        </w:rPr>
+      </w:pPr>
+      <w:r>
+        <w:rPr>
+          <w:rFonts w:ascii="Times New Roman" w:eastAsia="Times New Roman" w:hAnsi="Times New Roman" w:cs="Times New Roman"/>
+          <w:sz w:val="24"/>
+          <w:szCs w:val="24"/>
+        </w:rPr>
+        <w:t xml:space="preserve">In future, we can increase the model depth by adding more LSTM layers and we hope the model will perform better. </w:t>
+      </w:r>
       <w:bookmarkStart w:id="0" w:name="_GoBack"/>
       <w:bookmarkEnd w:id="0"/>
-    </w:p>
-    <w:p>
-      <w:pPr>
-        <w:spacing w:before="100" w:beforeAutospacing="1" w:after="100" w:afterAutospacing="1" w:line="240" w:lineRule="auto"/>
-        <w:outlineLvl w:val="3"/>
-        <w:rPr>
-          <w:rFonts w:ascii="Times New Roman" w:eastAsia="Times New Roman" w:hAnsi="Times New Roman" w:cs="Times New Roman"/>
-          <w:b/>
-          <w:bCs/>
-          <w:sz w:val="24"/>
-          <w:szCs w:val="24"/>
-        </w:rPr>
-      </w:pPr>
-      <w:r>
-        <w:rPr>
-          <w:rFonts w:ascii="Times New Roman" w:eastAsia="Times New Roman" w:hAnsi="Times New Roman" w:cs="Times New Roman"/>
-          <w:b/>
-          <w:bCs/>
-          <w:sz w:val="24"/>
-          <w:szCs w:val="24"/>
-        </w:rPr>
-        <w:t>Conclusion</w:t>
-      </w:r>
-    </w:p>
-    <w:p>
-      <w:pPr>
-        <w:spacing w:before="100" w:beforeAutospacing="1" w:after="100" w:afterAutospacing="1" w:line="240" w:lineRule="auto"/>
-        <w:rPr>
-          <w:rFonts w:ascii="Times New Roman" w:eastAsia="Times New Roman" w:hAnsi="Times New Roman" w:cs="Times New Roman"/>
-          <w:sz w:val="24"/>
-          <w:szCs w:val="24"/>
-        </w:rPr>
-      </w:pPr>
-      <w:r>
-        <w:rPr>
-          <w:rFonts w:ascii="Times New Roman" w:eastAsia="Times New Roman" w:hAnsi="Times New Roman" w:cs="Times New Roman"/>
-          <w:sz w:val="24"/>
-          <w:szCs w:val="24"/>
-        </w:rPr>
-        <w:t>The notebook successfully demonstrates the use of LSTM for temperature prediction, with Adam optimizer and MSE loss function ensuring efficient training and accurate predictions. The preprocessing steps, including normalization and handling missing values, play a crucial role in preparing the data for effective modeling.</w:t>
-      </w:r>
-    </w:p>
-    <w:p>
-      <w:pPr>
-        <w:spacing w:before="100" w:beforeAutospacing="1" w:after="100" w:afterAutospacing="1" w:line="240" w:lineRule="auto"/>
-        <w:rPr>
-          <w:rFonts w:ascii="Times New Roman" w:eastAsia="Times New Roman" w:hAnsi="Times New Roman" w:cs="Times New Roman"/>
-          <w:sz w:val="24"/>
-          <w:szCs w:val="24"/>
-        </w:rPr>
-      </w:pPr>
-      <w:r>
-        <w:rPr>
-          <w:rFonts w:ascii="Times New Roman" w:eastAsia="Times New Roman" w:hAnsi="Times New Roman" w:cs="Times New Roman"/>
-          <w:sz w:val="24"/>
-          <w:szCs w:val="24"/>
-        </w:rPr>
-        <w:t>From the above experiments, we see that 2 layer LSTM performs better</w:t>
-      </w:r>
-      <w:r>
-        <w:rPr>
-          <w:rFonts w:ascii="Times New Roman" w:eastAsia="Times New Roman" w:hAnsi="Times New Roman" w:cs="Times New Roman"/>
-          <w:sz w:val="24"/>
-          <w:szCs w:val="24"/>
-        </w:rPr>
-        <w:t xml:space="preserve"> with learning rate 0.01. </w:t>
-      </w:r>
     </w:p>
     <w:sectPr>
       <w:pgSz w:w="12240" w:h="15840"/>
